--- a/Rapport.docx
+++ b/Rapport.docx
@@ -120,7 +120,7 @@
             <w:rPr>
               <w:rFonts w:eastAsiaTheme="minorEastAsia"/>
               <w:noProof/>
-              <w:lang w:eastAsia="fr-CA"/>
+              <w:lang w:val="en-CA" w:eastAsia="en-CA"/>
             </w:rPr>
           </w:pPr>
           <w:r>
@@ -135,7 +135,7 @@
           <w:r>
             <w:fldChar w:fldCharType="separate"/>
           </w:r>
-          <w:hyperlink w:anchor="_Toc479251029" w:history="1">
+          <w:hyperlink w:anchor="_Toc479543875" w:history="1">
             <w:r>
               <w:rPr>
                 <w:rStyle w:val="Hyperlink"/>
@@ -162,7 +162,7 @@
                 <w:noProof/>
                 <w:webHidden/>
               </w:rPr>
-              <w:instrText xml:space="preserve"> PAGEREF _Toc479251029 \h </w:instrText>
+              <w:instrText xml:space="preserve"> PAGEREF _Toc479543875 \h </w:instrText>
             </w:r>
             <w:r>
               <w:rPr>
@@ -202,10 +202,10 @@
             <w:rPr>
               <w:rFonts w:eastAsiaTheme="minorEastAsia"/>
               <w:noProof/>
-              <w:lang w:eastAsia="fr-CA"/>
+              <w:lang w:val="en-CA" w:eastAsia="en-CA"/>
             </w:rPr>
           </w:pPr>
-          <w:hyperlink w:anchor="_Toc479251030" w:history="1">
+          <w:hyperlink w:anchor="_Toc479543876" w:history="1">
             <w:r>
               <w:rPr>
                 <w:rStyle w:val="Hyperlink"/>
@@ -232,7 +232,7 @@
                 <w:noProof/>
                 <w:webHidden/>
               </w:rPr>
-              <w:instrText xml:space="preserve"> PAGEREF _Toc479251030 \h </w:instrText>
+              <w:instrText xml:space="preserve"> PAGEREF _Toc479543876 \h </w:instrText>
             </w:r>
             <w:r>
               <w:rPr>
@@ -272,10 +272,10 @@
             <w:rPr>
               <w:rFonts w:eastAsiaTheme="minorEastAsia"/>
               <w:noProof/>
-              <w:lang w:eastAsia="fr-CA"/>
+              <w:lang w:val="en-CA" w:eastAsia="en-CA"/>
             </w:rPr>
           </w:pPr>
-          <w:hyperlink w:anchor="_Toc479251031" w:history="1">
+          <w:hyperlink w:anchor="_Toc479543877" w:history="1">
             <w:r>
               <w:rPr>
                 <w:rStyle w:val="Hyperlink"/>
@@ -302,7 +302,7 @@
                 <w:noProof/>
                 <w:webHidden/>
               </w:rPr>
-              <w:instrText xml:space="preserve"> PAGEREF _Toc479251031 \h </w:instrText>
+              <w:instrText xml:space="preserve"> PAGEREF _Toc479543877 \h </w:instrText>
             </w:r>
             <w:r>
               <w:rPr>
@@ -342,10 +342,10 @@
             <w:rPr>
               <w:rFonts w:eastAsiaTheme="minorEastAsia"/>
               <w:noProof/>
-              <w:lang w:eastAsia="fr-CA"/>
+              <w:lang w:val="en-CA" w:eastAsia="en-CA"/>
             </w:rPr>
           </w:pPr>
-          <w:hyperlink w:anchor="_Toc479251032" w:history="1">
+          <w:hyperlink w:anchor="_Toc479543878" w:history="1">
             <w:r>
               <w:rPr>
                 <w:rStyle w:val="Hyperlink"/>
@@ -372,7 +372,7 @@
                 <w:noProof/>
                 <w:webHidden/>
               </w:rPr>
-              <w:instrText xml:space="preserve"> PAGEREF _Toc479251032 \h </w:instrText>
+              <w:instrText xml:space="preserve"> PAGEREF _Toc479543878 \h </w:instrText>
             </w:r>
             <w:r>
               <w:rPr>
@@ -412,10 +412,10 @@
             <w:rPr>
               <w:rFonts w:eastAsiaTheme="minorEastAsia"/>
               <w:noProof/>
-              <w:lang w:eastAsia="fr-CA"/>
+              <w:lang w:val="en-CA" w:eastAsia="en-CA"/>
             </w:rPr>
           </w:pPr>
-          <w:hyperlink w:anchor="_Toc479251033" w:history="1">
+          <w:hyperlink w:anchor="_Toc479543879" w:history="1">
             <w:r>
               <w:rPr>
                 <w:rStyle w:val="Hyperlink"/>
@@ -442,7 +442,7 @@
                 <w:noProof/>
                 <w:webHidden/>
               </w:rPr>
-              <w:instrText xml:space="preserve"> PAGEREF _Toc479251033 \h </w:instrText>
+              <w:instrText xml:space="preserve"> PAGEREF _Toc479543879 \h </w:instrText>
             </w:r>
             <w:r>
               <w:rPr>
@@ -482,10 +482,10 @@
             <w:rPr>
               <w:rFonts w:eastAsiaTheme="minorEastAsia"/>
               <w:noProof/>
-              <w:lang w:eastAsia="fr-CA"/>
+              <w:lang w:val="en-CA" w:eastAsia="en-CA"/>
             </w:rPr>
           </w:pPr>
-          <w:hyperlink w:anchor="_Toc479251034" w:history="1">
+          <w:hyperlink w:anchor="_Toc479543880" w:history="1">
             <w:r>
               <w:rPr>
                 <w:rStyle w:val="Hyperlink"/>
@@ -512,7 +512,7 @@
                 <w:noProof/>
                 <w:webHidden/>
               </w:rPr>
-              <w:instrText xml:space="preserve"> PAGEREF _Toc479251034 \h </w:instrText>
+              <w:instrText xml:space="preserve"> PAGEREF _Toc479543880 \h </w:instrText>
             </w:r>
             <w:r>
               <w:rPr>
@@ -552,10 +552,10 @@
             <w:rPr>
               <w:rFonts w:eastAsiaTheme="minorEastAsia"/>
               <w:noProof/>
-              <w:lang w:eastAsia="fr-CA"/>
+              <w:lang w:val="en-CA" w:eastAsia="en-CA"/>
             </w:rPr>
           </w:pPr>
-          <w:hyperlink w:anchor="_Toc479251035" w:history="1">
+          <w:hyperlink w:anchor="_Toc479543881" w:history="1">
             <w:r>
               <w:rPr>
                 <w:rStyle w:val="Hyperlink"/>
@@ -582,7 +582,7 @@
                 <w:noProof/>
                 <w:webHidden/>
               </w:rPr>
-              <w:instrText xml:space="preserve"> PAGEREF _Toc479251035 \h </w:instrText>
+              <w:instrText xml:space="preserve"> PAGEREF _Toc479543881 \h </w:instrText>
             </w:r>
             <w:r>
               <w:rPr>
@@ -622,10 +622,10 @@
             <w:rPr>
               <w:rFonts w:eastAsiaTheme="minorEastAsia"/>
               <w:noProof/>
-              <w:lang w:eastAsia="fr-CA"/>
+              <w:lang w:val="en-CA" w:eastAsia="en-CA"/>
             </w:rPr>
           </w:pPr>
-          <w:hyperlink w:anchor="_Toc479251036" w:history="1">
+          <w:hyperlink w:anchor="_Toc479543882" w:history="1">
             <w:r>
               <w:rPr>
                 <w:rStyle w:val="Hyperlink"/>
@@ -652,7 +652,7 @@
                 <w:noProof/>
                 <w:webHidden/>
               </w:rPr>
-              <w:instrText xml:space="preserve"> PAGEREF _Toc479251036 \h </w:instrText>
+              <w:instrText xml:space="preserve"> PAGEREF _Toc479543882 \h </w:instrText>
             </w:r>
             <w:r>
               <w:rPr>
@@ -692,10 +692,10 @@
             <w:rPr>
               <w:rFonts w:eastAsiaTheme="minorEastAsia"/>
               <w:noProof/>
-              <w:lang w:eastAsia="fr-CA"/>
+              <w:lang w:val="en-CA" w:eastAsia="en-CA"/>
             </w:rPr>
           </w:pPr>
-          <w:hyperlink w:anchor="_Toc479251037" w:history="1">
+          <w:hyperlink w:anchor="_Toc479543883" w:history="1">
             <w:r>
               <w:rPr>
                 <w:rStyle w:val="Hyperlink"/>
@@ -722,7 +722,7 @@
                 <w:noProof/>
                 <w:webHidden/>
               </w:rPr>
-              <w:instrText xml:space="preserve"> PAGEREF _Toc479251037 \h </w:instrText>
+              <w:instrText xml:space="preserve"> PAGEREF _Toc479543883 \h </w:instrText>
             </w:r>
             <w:r>
               <w:rPr>
@@ -762,10 +762,10 @@
             <w:rPr>
               <w:rFonts w:eastAsiaTheme="minorEastAsia"/>
               <w:noProof/>
-              <w:lang w:eastAsia="fr-CA"/>
+              <w:lang w:val="en-CA" w:eastAsia="en-CA"/>
             </w:rPr>
           </w:pPr>
-          <w:hyperlink w:anchor="_Toc479251038" w:history="1">
+          <w:hyperlink w:anchor="_Toc479543884" w:history="1">
             <w:r>
               <w:rPr>
                 <w:rStyle w:val="Hyperlink"/>
@@ -792,7 +792,7 @@
                 <w:noProof/>
                 <w:webHidden/>
               </w:rPr>
-              <w:instrText xml:space="preserve"> PAGEREF _Toc479251038 \h </w:instrText>
+              <w:instrText xml:space="preserve"> PAGEREF _Toc479543884 \h </w:instrText>
             </w:r>
             <w:r>
               <w:rPr>
@@ -812,7 +812,7 @@
                 <w:noProof/>
                 <w:webHidden/>
               </w:rPr>
-              <w:t>4</w:t>
+              <w:t>5</w:t>
             </w:r>
             <w:r>
               <w:rPr>
@@ -832,10 +832,10 @@
             <w:rPr>
               <w:rFonts w:eastAsiaTheme="minorEastAsia"/>
               <w:noProof/>
-              <w:lang w:eastAsia="fr-CA"/>
+              <w:lang w:val="en-CA" w:eastAsia="en-CA"/>
             </w:rPr>
           </w:pPr>
-          <w:hyperlink w:anchor="_Toc479251039" w:history="1">
+          <w:hyperlink w:anchor="_Toc479543885" w:history="1">
             <w:r>
               <w:rPr>
                 <w:rStyle w:val="Hyperlink"/>
@@ -862,7 +862,7 @@
                 <w:noProof/>
                 <w:webHidden/>
               </w:rPr>
-              <w:instrText xml:space="preserve"> PAGEREF _Toc479251039 \h </w:instrText>
+              <w:instrText xml:space="preserve"> PAGEREF _Toc479543885 \h </w:instrText>
             </w:r>
             <w:r>
               <w:rPr>
@@ -882,7 +882,7 @@
                 <w:noProof/>
                 <w:webHidden/>
               </w:rPr>
-              <w:t>4</w:t>
+              <w:t>5</w:t>
             </w:r>
             <w:r>
               <w:rPr>
@@ -902,10 +902,10 @@
             <w:rPr>
               <w:rFonts w:eastAsiaTheme="minorEastAsia"/>
               <w:noProof/>
-              <w:lang w:eastAsia="fr-CA"/>
+              <w:lang w:val="en-CA" w:eastAsia="en-CA"/>
             </w:rPr>
           </w:pPr>
-          <w:hyperlink w:anchor="_Toc479251040" w:history="1">
+          <w:hyperlink w:anchor="_Toc479543886" w:history="1">
             <w:r>
               <w:rPr>
                 <w:rStyle w:val="Hyperlink"/>
@@ -932,7 +932,7 @@
                 <w:noProof/>
                 <w:webHidden/>
               </w:rPr>
-              <w:instrText xml:space="preserve"> PAGEREF _Toc479251040 \h </w:instrText>
+              <w:instrText xml:space="preserve"> PAGEREF _Toc479543886 \h </w:instrText>
             </w:r>
             <w:r>
               <w:rPr>
@@ -952,7 +952,7 @@
                 <w:noProof/>
                 <w:webHidden/>
               </w:rPr>
-              <w:t>4</w:t>
+              <w:t>5</w:t>
             </w:r>
             <w:r>
               <w:rPr>
@@ -972,10 +972,10 @@
             <w:rPr>
               <w:rFonts w:eastAsiaTheme="minorEastAsia"/>
               <w:noProof/>
-              <w:lang w:eastAsia="fr-CA"/>
+              <w:lang w:val="en-CA" w:eastAsia="en-CA"/>
             </w:rPr>
           </w:pPr>
-          <w:hyperlink w:anchor="_Toc479251041" w:history="1">
+          <w:hyperlink w:anchor="_Toc479543887" w:history="1">
             <w:r>
               <w:rPr>
                 <w:rStyle w:val="Hyperlink"/>
@@ -1002,7 +1002,7 @@
                 <w:noProof/>
                 <w:webHidden/>
               </w:rPr>
-              <w:instrText xml:space="preserve"> PAGEREF _Toc479251041 \h </w:instrText>
+              <w:instrText xml:space="preserve"> PAGEREF _Toc479543887 \h </w:instrText>
             </w:r>
             <w:r>
               <w:rPr>
@@ -1069,13 +1069,14 @@
       <w:pPr>
         <w:pStyle w:val="Heading1"/>
       </w:pPr>
-      <w:bookmarkStart w:id="0" w:name="_Toc479251029"/>
+      <w:bookmarkStart w:id="0" w:name="_Toc479543875"/>
       <w:r>
         <w:lastRenderedPageBreak/>
         <w:t>Introduction</w:t>
       </w:r>
       <w:bookmarkEnd w:id="0"/>
     </w:p>
+    <w:p/>
     <w:p>
       <w:r>
         <w:t xml:space="preserve">Ce document a pour but de décrire le déroulement du développement du projet de sauvegarde automatisé d’un répertoire en </w:t>
@@ -1112,25 +1113,23 @@
         <w:t>tente</w:t>
       </w:r>
       <w:r>
-        <w:t xml:space="preserve"> d’accomplir. Par la suite, il y aura une description complète du fonctionnement de l’application permettant de comprendre ce que le programme fait et tente d’accomplir. Pour finir, il y aura une analyse des pours et contres de l’utilisation du </w:t>
-      </w:r>
-      <w:r>
-        <w:t>parallélisme</w:t>
-      </w:r>
-      <w:r>
-        <w:t xml:space="preserve"> dans une application de sauvegarde automatisé.</w:t>
+        <w:t xml:space="preserve"> d’accomplir. Par la suite, il y aura une description complète du fonctionnement de l’application permettant de comprendre ce que le programme fait et tente d’accomplir. Pour finir, il y aura une analyse des </w:t>
+      </w:r>
+      <w:r>
+        <w:t>de l’avantage d’utiliser le parallélisme dans ce genre d’utilisation et les désavantages que ça peut apporter.</w:t>
       </w:r>
     </w:p>
     <w:p>
       <w:pPr>
         <w:pStyle w:val="Heading1"/>
       </w:pPr>
-      <w:bookmarkStart w:id="1" w:name="_Toc479251030"/>
+      <w:bookmarkStart w:id="1" w:name="_Toc479543876"/>
       <w:r>
         <w:t>But du projet</w:t>
       </w:r>
       <w:bookmarkEnd w:id="1"/>
     </w:p>
+    <w:p/>
     <w:p>
       <w:r>
         <w:t xml:space="preserve">Le projet a pour premier but d’accélérer le traitement de copie de fichiers pour effectuer une sauvegarde </w:t>
@@ -1185,14 +1184,17 @@
         <w:t>doit</w:t>
       </w:r>
       <w:r>
-        <w:t xml:space="preserve"> être indépendant et détaché du programme principal.</w:t>
+        <w:t xml:space="preserve"> être indépendant </w:t>
+      </w:r>
+      <w:r>
+        <w:t>du programme principal.</w:t>
       </w:r>
     </w:p>
     <w:p>
       <w:pPr>
         <w:pStyle w:val="Heading1"/>
       </w:pPr>
-      <w:bookmarkStart w:id="2" w:name="_Toc479251031"/>
+      <w:bookmarkStart w:id="2" w:name="_Toc479543877"/>
       <w:r>
         <w:t>Fonctionnement du projet</w:t>
       </w:r>
@@ -1203,7 +1205,7 @@
       <w:pPr>
         <w:pStyle w:val="Heading2"/>
       </w:pPr>
-      <w:bookmarkStart w:id="3" w:name="_Toc479251032"/>
+      <w:bookmarkStart w:id="3" w:name="_Toc479543878"/>
       <w:r>
         <w:t>Spécifications</w:t>
       </w:r>
@@ -1217,11 +1219,17 @@
         <w:t>des threads attachés</w:t>
       </w:r>
       <w:r>
-        <w:t xml:space="preserve"> au programme principal pour garder un certain contrôle sur ceux-ci. </w:t>
-      </w:r>
-    </w:p>
-    <w:p>
-      <w:r>
+        <w:t xml:space="preserve"> au programme principal pour garder u</w:t>
+      </w:r>
+      <w:r>
+        <w:t>n certain contrôle sur ceux-ci sans qu’ils bloquent et limite le bon fonctionnement de l’application principal.</w:t>
+      </w:r>
+      <w:bookmarkStart w:id="4" w:name="_GoBack"/>
+      <w:bookmarkEnd w:id="4"/>
+    </w:p>
+    <w:p>
+      <w:r>
+        <w:lastRenderedPageBreak/>
         <w:t>La technologie utilisée</w:t>
       </w:r>
       <w:r>
@@ -1234,14 +1242,12 @@
         <w:t xml:space="preserve"> » (écoute) sur le dossier source d’une sauvegarde est l’outil </w:t>
       </w:r>
       <w:hyperlink r:id="rId9" w:history="1">
-        <w:proofErr w:type="spellStart"/>
         <w:r>
           <w:rPr>
             <w:rStyle w:val="Hyperlink"/>
           </w:rPr>
           <w:t>FileSystemWatcher</w:t>
         </w:r>
-        <w:proofErr w:type="spellEnd"/>
       </w:hyperlink>
       <w:r>
         <w:rPr>
@@ -1268,11 +1274,7 @@
         <w:t>en utilisant un appel API du système d’exploitation.</w:t>
       </w:r>
       <w:r>
-        <w:t xml:space="preserve"> Ce qui permet de faciliter toute </w:t>
-      </w:r>
-      <w:r>
-        <w:lastRenderedPageBreak/>
-        <w:t xml:space="preserve">la gestion de changement qui est moins lourd qu’un programme qui va chercher dans un intervalle la liste de tous les fichiers d’un </w:t>
+        <w:t xml:space="preserve"> Ce qui permet de faciliter toute la gestion de changement qui est moins lourd qu’un programme qui va chercher dans un intervalle la liste de tous les fichiers d’un </w:t>
       </w:r>
       <w:r>
         <w:t>répertoire</w:t>
@@ -1285,21 +1287,21 @@
       <w:pPr>
         <w:pStyle w:val="Heading2"/>
       </w:pPr>
-      <w:bookmarkStart w:id="4" w:name="_Toc479251033"/>
+      <w:bookmarkStart w:id="5" w:name="_Toc479543879"/>
       <w:r>
         <w:t>Démarrage de l’application</w:t>
       </w:r>
-      <w:bookmarkEnd w:id="4"/>
+      <w:bookmarkEnd w:id="5"/>
     </w:p>
     <w:p>
       <w:pPr>
         <w:pStyle w:val="Heading3"/>
       </w:pPr>
-      <w:bookmarkStart w:id="5" w:name="_Toc479251034"/>
+      <w:bookmarkStart w:id="6" w:name="_Toc479543880"/>
       <w:r>
         <w:t>Initialisation du programme</w:t>
       </w:r>
-      <w:bookmarkEnd w:id="5"/>
+      <w:bookmarkEnd w:id="6"/>
     </w:p>
     <w:p>
       <w:r>
@@ -1312,12 +1314,7 @@
         <w:t>sauvegardes</w:t>
       </w:r>
       <w:r>
-        <w:t xml:space="preserve"> déjà ajouté au programme. Par la suite, le programme alloue en mémoire chacune des configurations de sauvegarde et la</w:t>
-      </w:r>
-      <w:bookmarkStart w:id="6" w:name="_GoBack"/>
-      <w:bookmarkEnd w:id="6"/>
-      <w:r>
-        <w:t>nce l’exécution de chacune des sauvegardes.</w:t>
+        <w:t xml:space="preserve"> déjà ajouté au programme. Par la suite, le programme alloue en mémoire chacune des configurations de sauvegarde et lance l’exécution de chacune des sauvegardes.</w:t>
       </w:r>
       <w:r>
         <w:t xml:space="preserve"> Le lancement se fait en</w:t>
@@ -1353,7 +1350,7 @@
       <w:pPr>
         <w:pStyle w:val="Heading3"/>
       </w:pPr>
-      <w:bookmarkStart w:id="7" w:name="_Toc479251035"/>
+      <w:bookmarkStart w:id="7" w:name="_Toc479543881"/>
       <w:r>
         <w:t>Reprise</w:t>
       </w:r>
@@ -1411,27 +1408,19 @@
       <w:r>
         <w:t xml:space="preserve">, modifié ou modifié. </w:t>
       </w:r>
-      <w:commentRangeStart w:id="8"/>
-      <w:r>
-        <w:t>Le programme ne gère pas la suppression de fichier.</w:t>
-      </w:r>
-      <w:commentRangeEnd w:id="8"/>
-      <w:r>
-        <w:rPr>
-          <w:rStyle w:val="CommentReference"/>
-        </w:rPr>
-        <w:commentReference w:id="8"/>
+      <w:r>
+        <w:t>Le programme gère même les fichiers supprimé en faisant la vérification du dossier de destination pour voir les fichiers qui ne sont plus existant dans le dossier source.</w:t>
       </w:r>
     </w:p>
     <w:p>
       <w:pPr>
         <w:pStyle w:val="Heading2"/>
       </w:pPr>
-      <w:bookmarkStart w:id="9" w:name="_Toc479251036"/>
+      <w:bookmarkStart w:id="8" w:name="_Toc479543882"/>
       <w:r>
         <w:t>Nouvelle sauvegarde</w:t>
       </w:r>
-      <w:bookmarkEnd w:id="9"/>
+      <w:bookmarkEnd w:id="8"/>
     </w:p>
     <w:p>
       <w:r>
@@ -1454,36 +1443,40 @@
       <w:pPr>
         <w:pStyle w:val="Heading2"/>
       </w:pPr>
-      <w:bookmarkStart w:id="10" w:name="_Toc479251037"/>
+      <w:bookmarkStart w:id="9" w:name="_Toc479543883"/>
       <w:r>
         <w:t>Suppression sauvegarde</w:t>
       </w:r>
-      <w:bookmarkEnd w:id="10"/>
-    </w:p>
-    <w:p>
-      <w:r>
-        <w:t xml:space="preserve">La suppression de sauvegarde permet simplement de supprimer la sauvegarde du fichier de configuration. Cette étape permet aussi de désactiver normalement le watcher et arrêter le thread de traitement du watcher. </w:t>
+      <w:bookmarkEnd w:id="9"/>
+    </w:p>
+    <w:p>
+      <w:r>
+        <w:t>La suppression de sauvegarde permet simplement de supprimer la sauvegarde du fichier de configuration. Cette étape permet aussi de désactiver normalement le watcher et arrêter le t</w:t>
+      </w:r>
+      <w:r>
+        <w:t>hread de traitement du watcher.</w:t>
       </w:r>
     </w:p>
     <w:p>
       <w:pPr>
         <w:pStyle w:val="Heading2"/>
       </w:pPr>
-      <w:bookmarkStart w:id="11" w:name="_Toc479251038"/>
-      <w:r>
+      <w:bookmarkStart w:id="10" w:name="_Toc479543884"/>
+      <w:r>
+        <w:lastRenderedPageBreak/>
         <w:t>Exécution d’une sauvegarde</w:t>
       </w:r>
-      <w:bookmarkEnd w:id="11"/>
+      <w:bookmarkEnd w:id="10"/>
     </w:p>
     <w:p>
       <w:pPr>
         <w:pStyle w:val="Heading3"/>
       </w:pPr>
-      <w:bookmarkStart w:id="12" w:name="_Toc479251039"/>
+      <w:bookmarkStart w:id="11" w:name="_Toc479543885"/>
       <w:r>
         <w:t>Analyse dossier</w:t>
       </w:r>
-      <w:bookmarkEnd w:id="12"/>
+      <w:bookmarkEnd w:id="11"/>
     </w:p>
     <w:p>
       <w:r>
@@ -1502,32 +1495,24 @@
         <w:t>changements à</w:t>
       </w:r>
       <w:r>
-        <w:t xml:space="preserve"> un fichier à </w:t>
-      </w:r>
-      <w:commentRangeStart w:id="13"/>
-      <w:r>
-        <w:t xml:space="preserve">l’exception des sous répertoires. </w:t>
-      </w:r>
-      <w:commentRangeEnd w:id="13"/>
-      <w:r>
-        <w:rPr>
-          <w:rStyle w:val="CommentReference"/>
-        </w:rPr>
-        <w:commentReference w:id="13"/>
+        <w:t xml:space="preserve"> un fichier à l’exception </w:t>
+      </w:r>
+      <w:r>
+        <w:t>des sous répertoires du dossier source pour ajouter une couche de simplicité et de diminution de chance d’erreurs dans le cadre de ce projet.</w:t>
       </w:r>
     </w:p>
     <w:p>
       <w:pPr>
         <w:pStyle w:val="Heading3"/>
       </w:pPr>
-      <w:bookmarkStart w:id="14" w:name="_Toc479251040"/>
+      <w:bookmarkStart w:id="12" w:name="_Toc479543886"/>
       <w:r>
         <w:t>Exécution</w:t>
       </w:r>
       <w:r>
         <w:t xml:space="preserve"> sur changement</w:t>
       </w:r>
-      <w:bookmarkEnd w:id="14"/>
+      <w:bookmarkEnd w:id="12"/>
     </w:p>
     <w:p>
       <w:r>
@@ -1537,11 +1522,7 @@
         <w:t xml:space="preserve"> traitements nécessaires à</w:t>
       </w:r>
       <w:r>
-        <w:t xml:space="preserve"> une certaine modification du contenu </w:t>
-      </w:r>
-      <w:r>
-        <w:lastRenderedPageBreak/>
-        <w:t>du répertoire source. Chaque thread se termine lorsque le traitement est terminé ou lorsque le nombre d’</w:t>
+        <w:t xml:space="preserve"> une certaine modification du contenu du répertoire source. Chaque thread se termine lorsque le traitement est terminé ou lorsque le nombre d’</w:t>
       </w:r>
       <w:r>
         <w:t>essai</w:t>
@@ -1554,11 +1535,11 @@
       <w:pPr>
         <w:pStyle w:val="Heading1"/>
       </w:pPr>
-      <w:bookmarkStart w:id="15" w:name="_Toc479251041"/>
+      <w:bookmarkStart w:id="13" w:name="_Toc479543887"/>
       <w:r>
         <w:t>Conclusion</w:t>
       </w:r>
-      <w:bookmarkEnd w:id="15"/>
+      <w:bookmarkEnd w:id="13"/>
     </w:p>
     <w:p/>
     <w:p>
@@ -1628,50 +1609,6 @@
     </w:sectPr>
   </w:body>
 </w:document>
-</file>
-
-<file path=word/comments.xml><?xml version="1.0" encoding="utf-8"?>
-<w:comments xmlns:wpc="http://schemas.microsoft.com/office/word/2010/wordprocessingCanvas" xmlns:cx="http://schemas.microsoft.com/office/drawing/2014/chartex" xmlns:cx1="http://schemas.microsoft.com/office/drawing/2015/9/8/chartex" xmlns:cx2="http://schemas.microsoft.com/office/drawing/2015/10/21/chartex" xmlns:cx3="http://schemas.microsoft.com/office/drawing/2016/5/9/chartex" xmlns:cx4="http://schemas.microsoft.com/office/drawing/2016/5/10/chartex" xmlns:cx5="http://schemas.microsoft.com/office/drawing/2016/5/11/chartex" xmlns:cx6="http://schemas.microsoft.com/office/drawing/2016/5/12/chartex" xmlns:cx7="http://schemas.microsoft.com/office/drawing/2016/5/13/chartex" xmlns:cx8="http://schemas.microsoft.com/office/drawing/2016/5/14/chartex" xmlns:mc="http://schemas.openxmlformats.org/markup-compatibility/2006" xmlns:o="urn:schemas-microsoft-com:office:office" xmlns:r="http://schemas.openxmlformats.org/officeDocument/2006/relationships" xmlns:m="http://schemas.openxmlformats.org/officeDocument/2006/math" xmlns:v="urn:schemas-microsoft-com:vml" xmlns:wp14="http://schemas.microsoft.com/office/word/2010/wordprocessingDrawing" xmlns:wp="http://schemas.openxmlformats.org/drawingml/2006/wordprocessingDrawing" xmlns:w10="urn:schemas-microsoft-com:office:word" xmlns:w="http://schemas.openxmlformats.org/wordprocessingml/2006/main" xmlns:w14="http://schemas.microsoft.com/office/word/2010/wordml" xmlns:w15="http://schemas.microsoft.com/office/word/2012/wordml" xmlns:w16se="http://schemas.microsoft.com/office/word/2015/wordml/symex" xmlns:wpg="http://schemas.microsoft.com/office/word/2010/wordprocessingGroup" xmlns:wpi="http://schemas.microsoft.com/office/word/2010/wordprocessingInk" xmlns:wne="http://schemas.microsoft.com/office/word/2006/wordml" xmlns:wps="http://schemas.microsoft.com/office/word/2010/wordprocessingShape" mc:Ignorable="w14 w15 w16se wp14">
-  <w:comment w:id="8" w:author="Vincent Desrosiers" w:date="2017-04-05T21:17:00Z" w:initials="VD">
-    <w:p>
-      <w:pPr>
-        <w:pStyle w:val="CommentText"/>
-      </w:pPr>
-      <w:r>
-        <w:rPr>
-          <w:rStyle w:val="CommentReference"/>
-        </w:rPr>
-        <w:annotationRef/>
-      </w:r>
-      <w:r>
-        <w:t>À voir avant la remise</w:t>
-      </w:r>
-    </w:p>
-  </w:comment>
-  <w:comment w:id="13" w:author="Vincent Desrosiers" w:date="2017-04-06T13:43:00Z" w:initials="VD">
-    <w:p>
-      <w:pPr>
-        <w:pStyle w:val="CommentText"/>
-      </w:pPr>
-      <w:r>
-        <w:rPr>
-          <w:rStyle w:val="CommentReference"/>
-        </w:rPr>
-        <w:annotationRef/>
-      </w:r>
-      <w:r>
-        <w:t>Voir avant remise</w:t>
-      </w:r>
-    </w:p>
-  </w:comment>
-</w:comments>
-</file>
-
-<file path=word/commentsExtended.xml><?xml version="1.0" encoding="utf-8"?>
-<w15:commentsEx xmlns:wpc="http://schemas.microsoft.com/office/word/2010/wordprocessingCanvas" xmlns:cx="http://schemas.microsoft.com/office/drawing/2014/chartex" xmlns:cx1="http://schemas.microsoft.com/office/drawing/2015/9/8/chartex" xmlns:cx2="http://schemas.microsoft.com/office/drawing/2015/10/21/chartex" xmlns:cx3="http://schemas.microsoft.com/office/drawing/2016/5/9/chartex" xmlns:cx4="http://schemas.microsoft.com/office/drawing/2016/5/10/chartex" xmlns:cx5="http://schemas.microsoft.com/office/drawing/2016/5/11/chartex" xmlns:cx6="http://schemas.microsoft.com/office/drawing/2016/5/12/chartex" xmlns:cx7="http://schemas.microsoft.com/office/drawing/2016/5/13/chartex" xmlns:cx8="http://schemas.microsoft.com/office/drawing/2016/5/14/chartex" xmlns:mc="http://schemas.openxmlformats.org/markup-compatibility/2006" xmlns:o="urn:schemas-microsoft-com:office:office" xmlns:r="http://schemas.openxmlformats.org/officeDocument/2006/relationships" xmlns:m="http://schemas.openxmlformats.org/officeDocument/2006/math" xmlns:v="urn:schemas-microsoft-com:vml" xmlns:wp14="http://schemas.microsoft.com/office/word/2010/wordprocessingDrawing" xmlns:wp="http://schemas.openxmlformats.org/drawingml/2006/wordprocessingDrawing" xmlns:w10="urn:schemas-microsoft-com:office:word" xmlns:w="http://schemas.openxmlformats.org/wordprocessingml/2006/main" xmlns:w14="http://schemas.microsoft.com/office/word/2010/wordml" xmlns:w15="http://schemas.microsoft.com/office/word/2012/wordml" xmlns:w16se="http://schemas.microsoft.com/office/word/2015/wordml/symex" xmlns:wpg="http://schemas.microsoft.com/office/word/2010/wordprocessingGroup" xmlns:wpi="http://schemas.microsoft.com/office/word/2010/wordprocessingInk" xmlns:wne="http://schemas.microsoft.com/office/word/2006/wordml" xmlns:wps="http://schemas.microsoft.com/office/word/2010/wordprocessingShape" mc:Ignorable="w14 w15 w16se wp14">
-  <w15:commentEx w15:paraId="5E1EE66A" w15:done="0"/>
-  <w15:commentEx w15:paraId="10CF2CFF" w15:done="0"/>
-</w15:commentsEx>
 </file>
 
 <file path=word/endnotes.xml><?xml version="1.0" encoding="utf-8"?>
@@ -1848,14 +1785,6 @@
     </w:r>
   </w:p>
 </w:hdr>
-</file>
-
-<file path=word/people.xml><?xml version="1.0" encoding="utf-8"?>
-<w15:people xmlns:wpc="http://schemas.microsoft.com/office/word/2010/wordprocessingCanvas" xmlns:cx="http://schemas.microsoft.com/office/drawing/2014/chartex" xmlns:cx1="http://schemas.microsoft.com/office/drawing/2015/9/8/chartex" xmlns:cx2="http://schemas.microsoft.com/office/drawing/2015/10/21/chartex" xmlns:cx3="http://schemas.microsoft.com/office/drawing/2016/5/9/chartex" xmlns:cx4="http://schemas.microsoft.com/office/drawing/2016/5/10/chartex" xmlns:cx5="http://schemas.microsoft.com/office/drawing/2016/5/11/chartex" xmlns:cx6="http://schemas.microsoft.com/office/drawing/2016/5/12/chartex" xmlns:cx7="http://schemas.microsoft.com/office/drawing/2016/5/13/chartex" xmlns:cx8="http://schemas.microsoft.com/office/drawing/2016/5/14/chartex" xmlns:mc="http://schemas.openxmlformats.org/markup-compatibility/2006" xmlns:o="urn:schemas-microsoft-com:office:office" xmlns:r="http://schemas.openxmlformats.org/officeDocument/2006/relationships" xmlns:m="http://schemas.openxmlformats.org/officeDocument/2006/math" xmlns:v="urn:schemas-microsoft-com:vml" xmlns:wp14="http://schemas.microsoft.com/office/word/2010/wordprocessingDrawing" xmlns:wp="http://schemas.openxmlformats.org/drawingml/2006/wordprocessingDrawing" xmlns:w10="urn:schemas-microsoft-com:office:word" xmlns:w="http://schemas.openxmlformats.org/wordprocessingml/2006/main" xmlns:w14="http://schemas.microsoft.com/office/word/2010/wordml" xmlns:w15="http://schemas.microsoft.com/office/word/2012/wordml" xmlns:w16se="http://schemas.microsoft.com/office/word/2015/wordml/symex" xmlns:wpg="http://schemas.microsoft.com/office/word/2010/wordprocessingGroup" xmlns:wpi="http://schemas.microsoft.com/office/word/2010/wordprocessingInk" xmlns:wne="http://schemas.microsoft.com/office/word/2006/wordml" xmlns:wps="http://schemas.microsoft.com/office/word/2010/wordprocessingShape" mc:Ignorable="w14 w15 w16se wp14">
-  <w15:person w15:author="Vincent Desrosiers">
-    <w15:presenceInfo w15:providerId="Windows Live" w15:userId="d4bc0f132a6caeb4"/>
-  </w15:person>
-</w15:people>
 </file>
 
 <file path=word/styles.xml><?xml version="1.0" encoding="utf-8"?>
@@ -2973,7 +2902,7 @@
 </file>
 
 <file path=customXml/itemProps1.xml><?xml version="1.0" encoding="utf-8"?>
-<ds:datastoreItem xmlns:ds="http://schemas.openxmlformats.org/officeDocument/2006/customXml" ds:itemID="{4431B563-8828-4B95-9865-6D9A6DA8E9F8}">
+<ds:datastoreItem xmlns:ds="http://schemas.openxmlformats.org/officeDocument/2006/customXml" ds:itemID="{FD7B6964-C30E-4F0E-A939-F48139DF6EDA}">
   <ds:schemaRefs>
     <ds:schemaRef ds:uri="http://schemas.openxmlformats.org/officeDocument/2006/bibliography"/>
   </ds:schemaRefs>
